--- a/resume/J.A.Belmonte-EN.docx
+++ b/resume/J.A.Belmonte-EN.docx
@@ -2077,6 +2077,145 @@
           </mc:Fallback>
         </mc:AlternateContent>
       </w:r>
+      <w:r>
+        <w:rPr>
+          <w:rStyle w:val="Hipervnculo"/>
+          <w:rFonts w:asciiTheme="majorHAnsi" w:hAnsiTheme="majorHAnsi" w:cs="Arial"/>
+          <w:sz w:val="20"/>
+          <w:szCs w:val="20"/>
+          <w:u w:val="none"/>
+          <w:lang w:val="en-US"/>
+        </w:rPr>
+        <w:t xml:space="preserve"> </w:t>
+      </w:r>
+      <w:r>
+        <w:rPr>
+          <w:rFonts w:asciiTheme="majorHAnsi" w:hAnsiTheme="majorHAnsi" w:cs="Arial"/>
+          <w:sz w:val="20"/>
+          <w:szCs w:val="20"/>
+          <w:lang w:val="en-US"/>
+        </w:rPr>
+        <w:t>|</w:t>
+      </w:r>
+      <w:r>
+        <w:rPr>
+          <w:rFonts w:asciiTheme="majorHAnsi" w:hAnsiTheme="majorHAnsi" w:cs="Arial"/>
+          <w:sz w:val="20"/>
+          <w:szCs w:val="20"/>
+          <w:lang w:val="en-US"/>
+        </w:rPr>
+        <w:t xml:space="preserve"> HackerRank: </w:t>
+      </w:r>
+      <w:hyperlink r:id="rId17" w:history="1">
+        <w:r>
+          <w:rPr>
+            <w:rStyle w:val="Hipervnculo"/>
+            <w:rFonts w:asciiTheme="majorHAnsi" w:hAnsiTheme="majorHAnsi" w:cs="Arial"/>
+            <w:sz w:val="20"/>
+            <w:szCs w:val="20"/>
+            <w:u w:val="none"/>
+            <w:lang w:val="en-US"/>
+          </w:rPr>
+          <w:t>C#</w:t>
+        </w:r>
+      </w:hyperlink>
+      <w:r>
+        <w:rPr>
+          <w:rFonts w:asciiTheme="majorHAnsi" w:hAnsiTheme="majorHAnsi" w:cs="Arial"/>
+          <w:sz w:val="20"/>
+          <w:szCs w:val="20"/>
+          <w:lang w:val="en-US"/>
+        </w:rPr>
+        <w:t xml:space="preserve">, </w:t>
+      </w:r>
+      <w:hyperlink r:id="rId18" w:history="1">
+        <w:r>
+          <w:rPr>
+            <w:rStyle w:val="Hipervnculo"/>
+            <w:rFonts w:asciiTheme="majorHAnsi" w:hAnsiTheme="majorHAnsi" w:cs="Arial"/>
+            <w:sz w:val="20"/>
+            <w:szCs w:val="20"/>
+            <w:u w:val="none"/>
+            <w:lang w:val="en-US"/>
+          </w:rPr>
+          <w:t>JavaScript</w:t>
+        </w:r>
+      </w:hyperlink>
+      <w:r>
+        <w:rPr>
+          <w:rFonts w:asciiTheme="majorHAnsi" w:hAnsiTheme="majorHAnsi" w:cs="Arial"/>
+          <w:sz w:val="20"/>
+          <w:szCs w:val="20"/>
+          <w:lang w:val="en-US"/>
+        </w:rPr>
+        <w:t xml:space="preserve">, </w:t>
+      </w:r>
+      <w:hyperlink r:id="rId19" w:history="1">
+        <w:r>
+          <w:rPr>
+            <w:rStyle w:val="Hipervnculo"/>
+            <w:rFonts w:asciiTheme="majorHAnsi" w:hAnsiTheme="majorHAnsi" w:cs="Arial"/>
+            <w:sz w:val="20"/>
+            <w:szCs w:val="20"/>
+            <w:u w:val="none"/>
+            <w:lang w:val="en-US"/>
+          </w:rPr>
+          <w:t>Node</w:t>
+        </w:r>
+      </w:hyperlink>
+      <w:r>
+        <w:rPr>
+          <w:rFonts w:asciiTheme="majorHAnsi" w:hAnsiTheme="majorHAnsi" w:cs="Arial"/>
+          <w:sz w:val="20"/>
+          <w:szCs w:val="20"/>
+          <w:lang w:val="en-US"/>
+        </w:rPr>
+        <w:t xml:space="preserve">, </w:t>
+      </w:r>
+      <w:hyperlink r:id="rId20" w:history="1">
+        <w:r>
+          <w:rPr>
+            <w:rStyle w:val="Hipervnculo"/>
+            <w:rFonts w:asciiTheme="majorHAnsi" w:hAnsiTheme="majorHAnsi" w:cs="Arial"/>
+            <w:sz w:val="20"/>
+            <w:szCs w:val="20"/>
+            <w:u w:val="none"/>
+            <w:lang w:val="en-US"/>
+          </w:rPr>
+          <w:t>Python</w:t>
+        </w:r>
+      </w:hyperlink>
+      <w:r>
+        <w:rPr>
+          <w:rFonts w:asciiTheme="majorHAnsi" w:hAnsiTheme="majorHAnsi" w:cs="Arial"/>
+          <w:sz w:val="20"/>
+          <w:szCs w:val="20"/>
+          <w:lang w:val="en-US"/>
+        </w:rPr>
+        <w:t xml:space="preserve">, </w:t>
+      </w:r>
+      <w:hyperlink r:id="rId21" w:history="1">
+        <w:r>
+          <w:rPr>
+            <w:rStyle w:val="Hipervnculo"/>
+            <w:rFonts w:asciiTheme="majorHAnsi" w:hAnsiTheme="majorHAnsi" w:cs="Arial"/>
+            <w:sz w:val="20"/>
+            <w:szCs w:val="20"/>
+            <w:u w:val="none"/>
+            <w:lang w:val="en-US"/>
+          </w:rPr>
+          <w:t>Problem Solving</w:t>
+        </w:r>
+      </w:hyperlink>
+      <w:r>
+        <w:rPr>
+          <w:rFonts w:asciiTheme="majorHAnsi" w:hAnsiTheme="majorHAnsi" w:cs="Arial"/>
+          <w:sz w:val="20"/>
+          <w:szCs w:val="20"/>
+          <w:lang w:val="en-US"/>
+        </w:rPr>
+        <w:t xml:space="preserve"> </w:t>
+      </w:r>
     </w:p>
     <w:p>
       <w:pPr>
@@ -2492,7 +2631,7 @@
       </w:r>
     </w:p>
     <w:sectPr>
-      <w:footerReference w:type="default" r:id="rId17"/>
+      <w:footerReference w:type="default" r:id="rId22"/>
       <w:pgSz w:w="12240" w:h="15840"/>
       <w:pgMar w:top="284" w:right="720" w:bottom="720" w:left="720" w:header="0" w:footer="0" w:gutter="0"/>
       <w:cols w:space="720"/>

--- a/resume/J.A.Belmonte-EN.docx
+++ b/resume/J.A.Belmonte-EN.docx
@@ -293,7 +293,17 @@
           <w:szCs w:val="20"/>
           <w:lang w:val="en-US"/>
         </w:rPr>
-        <w:t>Software Developer</w:t>
+        <w:t xml:space="preserve">Software </w:t>
+      </w:r>
+      <w:r>
+        <w:rPr>
+          <w:rFonts w:asciiTheme="majorHAnsi" w:hAnsiTheme="majorHAnsi" w:cs="Arial"/>
+          <w:i/>
+          <w:sz w:val="20"/>
+          <w:szCs w:val="20"/>
+          <w:lang w:val="en-US"/>
+        </w:rPr>
+        <w:t>Engineer</w:t>
       </w:r>
       <w:r>
         <w:rPr>
